--- a/5. 存储/1. 存储模型/2. 存储设备device.docx
+++ b/5. 存储/1. 存储模型/2. 存储设备device.docx
@@ -238,6 +238,24 @@
       <w:pPr>
         <w:pStyle w:val="2"/>
         <w:rPr>
+          <w:rFonts w:hint="default"/>
+          <w:lang w:val="en-US" w:eastAsia="zh-CN"/>
+        </w:rPr>
+      </w:pPr>
+      <w:r>
+        <w:rPr>
+          <w:rFonts w:hint="eastAsia"/>
+          <w:lang w:val="en-US" w:eastAsia="zh-CN"/>
+        </w:rPr>
+        <w:t>磁盘</w:t>
+      </w:r>
+      <w:bookmarkStart w:id="0" w:name="_GoBack"/>
+      <w:bookmarkEnd w:id="0"/>
+    </w:p>
+    <w:p>
+      <w:pPr>
+        <w:pStyle w:val="2"/>
+        <w:rPr>
           <w:rFonts w:hint="eastAsia"/>
           <w:lang w:val="en-US" w:eastAsia="zh-CN"/>
         </w:rPr>
@@ -1394,8 +1412,6 @@
       <w:pPr>
         <w:pStyle w:val="2"/>
       </w:pPr>
-      <w:bookmarkStart w:id="0" w:name="_GoBack"/>
-      <w:bookmarkEnd w:id="0"/>
       <w:r>
         <w:rPr>
           <w:rFonts w:hint="eastAsia"/>
@@ -1733,11 +1749,16 @@
       <w:r>
         <w:rPr>
           <w:rFonts w:hint="eastAsia"/>
+          <w:lang w:val="en-US" w:eastAsia="zh-CN"/>
+        </w:rPr>
+        <w:t>分布式</w:t>
+      </w:r>
+      <w:r>
+        <w:rPr>
+          <w:rFonts w:hint="eastAsia"/>
         </w:rPr>
         <w:t>存储IO</w:t>
       </w:r>
-    </w:p>
-    <w:p>
       <w:r>
         <w:tab/>
       </w:r>
